--- a/bot_udentify/firms/Suwen/Suwen Viaport.docx
+++ b/bot_udentify/firms/Suwen/Suwen Viaport.docx
@@ -1999,7 +1999,7 @@
                   <a:graphicData uri="http://schemas.openxmlformats.org/drawingml/2006/picture">
                     <pic:pic>
                       <pic:nvPicPr>
-                        <pic:cNvPr id="0" name="udentıfy.png"/>
+                        <pic:cNvPr id="0" name="udentify.png"/>
                         <pic:cNvPicPr/>
                       </pic:nvPicPr>
                       <pic:blipFill>
